--- a/common/word-style-ref1.docx
+++ b/common/word-style-ref1.docx
@@ -1264,7 +1264,7 @@
   <w:abstractNum w:abstractNumId="13">
     <w:nsid w:val="FFFFFF7C"/>
     <w:multiLevelType w:val="singleLevel"/>
-    <w:tmpl w:val="84D43850"/>
+    <w:tmpl w:val="239C713E"/>
     <w:lvl w:ilvl="0">
       <w:start w:val="1"/>
       <w:numFmt w:val="decimal"/>
@@ -1281,7 +1281,7 @@
   <w:abstractNum w:abstractNumId="14">
     <w:nsid w:val="FFFFFF7D"/>
     <w:multiLevelType w:val="singleLevel"/>
-    <w:tmpl w:val="8E1427CC"/>
+    <w:tmpl w:val="0BC62AB0"/>
     <w:lvl w:ilvl="0">
       <w:start w:val="1"/>
       <w:numFmt w:val="decimal"/>
@@ -1298,7 +1298,7 @@
   <w:abstractNum w:abstractNumId="15">
     <w:nsid w:val="FFFFFF7E"/>
     <w:multiLevelType w:val="singleLevel"/>
-    <w:tmpl w:val="37C29780"/>
+    <w:tmpl w:val="076AB4BA"/>
     <w:lvl w:ilvl="0">
       <w:start w:val="1"/>
       <w:numFmt w:val="decimal"/>
@@ -1315,7 +1315,7 @@
   <w:abstractNum w:abstractNumId="16">
     <w:nsid w:val="FFFFFF7F"/>
     <w:multiLevelType w:val="singleLevel"/>
-    <w:tmpl w:val="02A26530"/>
+    <w:tmpl w:val="19D8E700"/>
     <w:lvl w:ilvl="0">
       <w:start w:val="1"/>
       <w:numFmt w:val="decimal"/>
@@ -1332,7 +1332,7 @@
   <w:abstractNum w:abstractNumId="17">
     <w:nsid w:val="FFFFFF80"/>
     <w:multiLevelType w:val="singleLevel"/>
-    <w:tmpl w:val="CDE6684E"/>
+    <w:tmpl w:val="EA5ED570"/>
     <w:lvl w:ilvl="0">
       <w:start w:val="1"/>
       <w:numFmt w:val="bullet"/>
@@ -1352,7 +1352,7 @@
   <w:abstractNum w:abstractNumId="18">
     <w:nsid w:val="FFFFFF81"/>
     <w:multiLevelType w:val="singleLevel"/>
-    <w:tmpl w:val="4D7CF252"/>
+    <w:tmpl w:val="DAC6729A"/>
     <w:lvl w:ilvl="0">
       <w:start w:val="1"/>
       <w:numFmt w:val="bullet"/>
@@ -1372,7 +1372,7 @@
   <w:abstractNum w:abstractNumId="19">
     <w:nsid w:val="FFFFFF82"/>
     <w:multiLevelType w:val="singleLevel"/>
-    <w:tmpl w:val="EA008832"/>
+    <w:tmpl w:val="76700292"/>
     <w:lvl w:ilvl="0">
       <w:start w:val="1"/>
       <w:numFmt w:val="bullet"/>
@@ -1392,7 +1392,7 @@
   <w:abstractNum w:abstractNumId="20">
     <w:nsid w:val="FFFFFF83"/>
     <w:multiLevelType w:val="singleLevel"/>
-    <w:tmpl w:val="926CE10A"/>
+    <w:tmpl w:val="B6C8C0F8"/>
     <w:lvl w:ilvl="0">
       <w:start w:val="1"/>
       <w:numFmt w:val="bullet"/>
@@ -1412,7 +1412,7 @@
   <w:abstractNum w:abstractNumId="21">
     <w:nsid w:val="FFFFFF88"/>
     <w:multiLevelType w:val="singleLevel"/>
-    <w:tmpl w:val="48AE8B5C"/>
+    <w:tmpl w:val="7460F05C"/>
     <w:lvl w:ilvl="0">
       <w:start w:val="1"/>
       <w:numFmt w:val="decimal"/>
@@ -1429,7 +1429,7 @@
   <w:abstractNum w:abstractNumId="22">
     <w:nsid w:val="FFFFFF89"/>
     <w:multiLevelType w:val="singleLevel"/>
-    <w:tmpl w:val="0B3A2C0E"/>
+    <w:tmpl w:val="6CA2DE0A"/>
     <w:lvl w:ilvl="0">
       <w:start w:val="1"/>
       <w:numFmt w:val="bullet"/>
@@ -2565,14 +2565,13 @@
     <w:basedOn w:val="Standard"/>
     <w:link w:val="TextkrperZchn"/>
     <w:qFormat/>
-    <w:rsid w:val="002A2688"/>
+    <w:rsid w:val="00587D3E"/>
     <w:pPr>
       <w:spacing w:before="180" w:after="180"/>
       <w:ind w:firstLine="720"/>
     </w:pPr>
     <w:rPr>
       <w:rFonts w:ascii="Times New Roman" w:hAnsi="Times New Roman"/>
-      <w:sz w:val="22"/>
     </w:rPr>
   </w:style>
   <w:style w:type="paragraph" w:customStyle="1" w:styleId="FirstParagraph">
@@ -2658,7 +2657,7 @@
     <w:basedOn w:val="Standard"/>
     <w:next w:val="Textkrper"/>
     <w:qFormat/>
-    <w:rsid w:val="00356993"/>
+    <w:rsid w:val="00550989"/>
     <w:pPr>
       <w:keepNext/>
       <w:keepLines/>
@@ -2667,7 +2666,6 @@
     <w:rPr>
       <w:rFonts w:ascii="Times New Roman" w:hAnsi="Times New Roman"/>
       <w:b/>
-      <w:sz w:val="22"/>
       <w:szCs w:val="20"/>
     </w:rPr>
   </w:style>
@@ -3169,10 +3167,9 @@
     <w:name w:val="Textkörper Zchn"/>
     <w:basedOn w:val="Absatz-Standardschriftart"/>
     <w:link w:val="Textkrper"/>
-    <w:rsid w:val="002A2688"/>
+    <w:rsid w:val="00587D3E"/>
     <w:rPr>
       <w:rFonts w:ascii="Times New Roman" w:hAnsi="Times New Roman"/>
-      <w:sz w:val="22"/>
     </w:rPr>
   </w:style>
   <w:style w:type="character" w:customStyle="1" w:styleId="SprechblasentextZchn">
@@ -3407,14 +3404,13 @@
     <w:basedOn w:val="Standard"/>
     <w:link w:val="TextkrperZchn"/>
     <w:qFormat/>
-    <w:rsid w:val="002A2688"/>
+    <w:rsid w:val="00587D3E"/>
     <w:pPr>
       <w:spacing w:before="180" w:after="180"/>
       <w:ind w:firstLine="720"/>
     </w:pPr>
     <w:rPr>
       <w:rFonts w:ascii="Times New Roman" w:hAnsi="Times New Roman"/>
-      <w:sz w:val="22"/>
     </w:rPr>
   </w:style>
   <w:style w:type="paragraph" w:customStyle="1" w:styleId="FirstParagraph">
@@ -3500,7 +3496,7 @@
     <w:basedOn w:val="Standard"/>
     <w:next w:val="Textkrper"/>
     <w:qFormat/>
-    <w:rsid w:val="00356993"/>
+    <w:rsid w:val="00550989"/>
     <w:pPr>
       <w:keepNext/>
       <w:keepLines/>
@@ -3509,7 +3505,6 @@
     <w:rPr>
       <w:rFonts w:ascii="Times New Roman" w:hAnsi="Times New Roman"/>
       <w:b/>
-      <w:sz w:val="22"/>
       <w:szCs w:val="20"/>
     </w:rPr>
   </w:style>
@@ -4011,10 +4006,9 @@
     <w:name w:val="Textkörper Zchn"/>
     <w:basedOn w:val="Absatz-Standardschriftart"/>
     <w:link w:val="Textkrper"/>
-    <w:rsid w:val="002A2688"/>
+    <w:rsid w:val="00587D3E"/>
     <w:rPr>
       <w:rFonts w:ascii="Times New Roman" w:hAnsi="Times New Roman"/>
-      <w:sz w:val="22"/>
     </w:rPr>
   </w:style>
   <w:style w:type="character" w:customStyle="1" w:styleId="SprechblasentextZchn">

--- a/common/word-style-ref1.docx
+++ b/common/word-style-ref1.docx
@@ -1264,7 +1264,7 @@
   <w:abstractNum w:abstractNumId="13">
     <w:nsid w:val="FFFFFF7C"/>
     <w:multiLevelType w:val="singleLevel"/>
-    <w:tmpl w:val="239C713E"/>
+    <w:tmpl w:val="0FF473CE"/>
     <w:lvl w:ilvl="0">
       <w:start w:val="1"/>
       <w:numFmt w:val="decimal"/>
@@ -1281,7 +1281,7 @@
   <w:abstractNum w:abstractNumId="14">
     <w:nsid w:val="FFFFFF7D"/>
     <w:multiLevelType w:val="singleLevel"/>
-    <w:tmpl w:val="0BC62AB0"/>
+    <w:tmpl w:val="7BBEAAA6"/>
     <w:lvl w:ilvl="0">
       <w:start w:val="1"/>
       <w:numFmt w:val="decimal"/>
@@ -1298,7 +1298,7 @@
   <w:abstractNum w:abstractNumId="15">
     <w:nsid w:val="FFFFFF7E"/>
     <w:multiLevelType w:val="singleLevel"/>
-    <w:tmpl w:val="076AB4BA"/>
+    <w:tmpl w:val="E3EED4B6"/>
     <w:lvl w:ilvl="0">
       <w:start w:val="1"/>
       <w:numFmt w:val="decimal"/>
@@ -1315,7 +1315,7 @@
   <w:abstractNum w:abstractNumId="16">
     <w:nsid w:val="FFFFFF7F"/>
     <w:multiLevelType w:val="singleLevel"/>
-    <w:tmpl w:val="19D8E700"/>
+    <w:tmpl w:val="93EE764A"/>
     <w:lvl w:ilvl="0">
       <w:start w:val="1"/>
       <w:numFmt w:val="decimal"/>
@@ -1332,7 +1332,7 @@
   <w:abstractNum w:abstractNumId="17">
     <w:nsid w:val="FFFFFF80"/>
     <w:multiLevelType w:val="singleLevel"/>
-    <w:tmpl w:val="EA5ED570"/>
+    <w:tmpl w:val="3DBE0AA8"/>
     <w:lvl w:ilvl="0">
       <w:start w:val="1"/>
       <w:numFmt w:val="bullet"/>
@@ -1352,7 +1352,7 @@
   <w:abstractNum w:abstractNumId="18">
     <w:nsid w:val="FFFFFF81"/>
     <w:multiLevelType w:val="singleLevel"/>
-    <w:tmpl w:val="DAC6729A"/>
+    <w:tmpl w:val="630A144E"/>
     <w:lvl w:ilvl="0">
       <w:start w:val="1"/>
       <w:numFmt w:val="bullet"/>
@@ -1372,7 +1372,7 @@
   <w:abstractNum w:abstractNumId="19">
     <w:nsid w:val="FFFFFF82"/>
     <w:multiLevelType w:val="singleLevel"/>
-    <w:tmpl w:val="76700292"/>
+    <w:tmpl w:val="D02A89D6"/>
     <w:lvl w:ilvl="0">
       <w:start w:val="1"/>
       <w:numFmt w:val="bullet"/>
@@ -1392,7 +1392,7 @@
   <w:abstractNum w:abstractNumId="20">
     <w:nsid w:val="FFFFFF83"/>
     <w:multiLevelType w:val="singleLevel"/>
-    <w:tmpl w:val="B6C8C0F8"/>
+    <w:tmpl w:val="5B8EB5D2"/>
     <w:lvl w:ilvl="0">
       <w:start w:val="1"/>
       <w:numFmt w:val="bullet"/>
@@ -1412,7 +1412,7 @@
   <w:abstractNum w:abstractNumId="21">
     <w:nsid w:val="FFFFFF88"/>
     <w:multiLevelType w:val="singleLevel"/>
-    <w:tmpl w:val="7460F05C"/>
+    <w:tmpl w:val="87FEA530"/>
     <w:lvl w:ilvl="0">
       <w:start w:val="1"/>
       <w:numFmt w:val="decimal"/>
@@ -1429,7 +1429,7 @@
   <w:abstractNum w:abstractNumId="22">
     <w:nsid w:val="FFFFFF89"/>
     <w:multiLevelType w:val="singleLevel"/>
-    <w:tmpl w:val="6CA2DE0A"/>
+    <w:tmpl w:val="A6DCF3CC"/>
     <w:lvl w:ilvl="0">
       <w:start w:val="1"/>
       <w:numFmt w:val="bullet"/>
@@ -2673,13 +2673,12 @@
     <w:name w:val="Bibliography"/>
     <w:basedOn w:val="Standard"/>
     <w:qFormat/>
-    <w:rsid w:val="002A4A68"/>
+    <w:rsid w:val="000E7161"/>
     <w:pPr>
       <w:ind w:left="720" w:hanging="720"/>
     </w:pPr>
     <w:rPr>
       <w:rFonts w:ascii="Times New Roman" w:hAnsi="Times New Roman"/>
-      <w:sz w:val="18"/>
     </w:rPr>
   </w:style>
   <w:style w:type="paragraph" w:styleId="Blocktext">
@@ -2755,12 +2754,11 @@
   <w:style w:type="paragraph" w:customStyle="1" w:styleId="ImageCaption">
     <w:name w:val="Image Caption"/>
     <w:basedOn w:val="Beschriftung"/>
-    <w:rsid w:val="005C320D"/>
+    <w:rsid w:val="00F5589B"/>
     <w:rPr>
       <w:rFonts w:ascii="Times New Roman" w:hAnsi="Times New Roman"/>
       <w:b/>
       <w:i w:val="0"/>
-      <w:sz w:val="18"/>
     </w:rPr>
   </w:style>
   <w:style w:type="paragraph" w:customStyle="1" w:styleId="Figure">
@@ -3512,13 +3510,12 @@
     <w:name w:val="Bibliography"/>
     <w:basedOn w:val="Standard"/>
     <w:qFormat/>
-    <w:rsid w:val="002A4A68"/>
+    <w:rsid w:val="000E7161"/>
     <w:pPr>
       <w:ind w:left="720" w:hanging="720"/>
     </w:pPr>
     <w:rPr>
       <w:rFonts w:ascii="Times New Roman" w:hAnsi="Times New Roman"/>
-      <w:sz w:val="18"/>
     </w:rPr>
   </w:style>
   <w:style w:type="paragraph" w:styleId="Blocktext">
@@ -3594,12 +3591,11 @@
   <w:style w:type="paragraph" w:customStyle="1" w:styleId="ImageCaption">
     <w:name w:val="Image Caption"/>
     <w:basedOn w:val="Beschriftung"/>
-    <w:rsid w:val="005C320D"/>
+    <w:rsid w:val="00F5589B"/>
     <w:rPr>
       <w:rFonts w:ascii="Times New Roman" w:hAnsi="Times New Roman"/>
       <w:b/>
       <w:i w:val="0"/>
-      <w:sz w:val="18"/>
     </w:rPr>
   </w:style>
   <w:style w:type="paragraph" w:customStyle="1" w:styleId="Figure">
